--- a/src/templates/예비투심위_Template.docx
+++ b/src/templates/예비투심위_Template.docx
@@ -2,6 +2,9 @@
 <file path=word/document.xml><?xml version="1.0" encoding="utf-8"?>
 <w:document xmlns:wpc="http://schemas.microsoft.com/office/word/2010/wordprocessingCanvas" xmlns:cx="http://schemas.microsoft.com/office/drawing/2014/chartex" xmlns:cx1="http://schemas.microsoft.com/office/drawing/2015/9/8/chartex" xmlns:cx2="http://schemas.microsoft.com/office/drawing/2015/10/21/chartex" xmlns:cx3="http://schemas.microsoft.com/office/drawing/2016/5/9/chartex" xmlns:cx4="http://schemas.microsoft.com/office/drawing/2016/5/10/chartex" xmlns:cx5="http://schemas.microsoft.com/office/drawing/2016/5/11/chartex" xmlns:cx6="http://schemas.microsoft.com/office/drawing/2016/5/12/chartex" xmlns:cx7="http://schemas.microsoft.com/office/drawing/2016/5/13/chartex" xmlns:cx8="http://schemas.microsoft.com/office/drawing/2016/5/14/chartex" xmlns:mc="http://schemas.openxmlformats.org/markup-compatibility/2006" xmlns:aink="http://schemas.microsoft.com/office/drawing/2016/ink" xmlns:am3d="http://schemas.microsoft.com/office/drawing/2017/model3d" xmlns:o="urn:schemas-microsoft-com:office:office" xmlns:oel="http://schemas.microsoft.com/office/2019/extlst" xmlns:r="http://schemas.openxmlformats.org/officeDocument/2006/relationships" xmlns:m="http://schemas.openxmlformats.org/officeDocument/2006/math" xmlns:v="urn:schemas-microsoft-com:vml" xmlns:wp14="http://schemas.microsoft.com/office/word/2010/wordprocessingDrawing" xmlns:wp="http://schemas.openxmlformats.org/drawingml/2006/wordprocessingDrawing" xmlns:w10="urn:schemas-microsoft-com:office:word" xmlns:w="http://schemas.openxmlformats.org/wordprocessingml/2006/main" xmlns:w14="http://schemas.microsoft.com/office/word/2010/wordml" xmlns:w15="http://schemas.microsoft.com/office/word/2012/wordml" xmlns:w16cex="http://schemas.microsoft.com/office/word/2018/wordml/cex" xmlns:w16cid="http://schemas.microsoft.com/office/word/2016/wordml/cid" xmlns:w16="http://schemas.microsoft.com/office/word/2018/wordml" xmlns:w16du="http://schemas.microsoft.com/office/word/2023/wordml/word16du" xmlns:w16sdtdh="http://schemas.microsoft.com/office/word/2020/wordml/sdtdatahash" xmlns:w16se="http://schemas.microsoft.com/office/word/2015/wordml/symex" xmlns:wpg="http://schemas.microsoft.com/office/word/2010/wordprocessingGroup" xmlns:wpi="http://schemas.microsoft.com/office/word/2010/wordprocessingInk" xmlns:wne="http://schemas.microsoft.com/office/word/2006/wordml" xmlns:wps="http://schemas.microsoft.com/office/word/2010/wordprocessingShape" mc:Ignorable="w14 w15 w16se w16cid w16 w16cex w16sdtdh w16du wp14">
   <w:body>
+    <w:bookmarkStart w:id="0" w:name="_Toc536300280"/>
+    <w:bookmarkStart w:id="1" w:name="_Toc10969027"/>
+    <w:bookmarkStart w:id="2" w:name="_Hlk176356258"/>
     <w:p>
       <w:pPr>
         <w:pStyle w:val="afd"/>
@@ -11,9 +14,6 @@
           <w:rFonts w:ascii="함초롬돋움" w:eastAsia="함초롬돋움" w:hAnsi="함초롬돋움" w:cs="함초롬돋움"/>
         </w:rPr>
       </w:pPr>
-      <w:bookmarkStart w:id="0" w:name="_Toc536300280"/>
-      <w:bookmarkStart w:id="1" w:name="_Toc10969027"/>
-      <w:bookmarkStart w:id="2" w:name="_Hlk176356258"/>
       <w:r>
         <w:rPr>
           <w:rFonts w:ascii="함초롬돋움" w:eastAsia="함초롬돋움" w:hAnsi="함초롬돋움" w:cs="함초롬돋움"/>
@@ -1118,7 +1118,6 @@
                 <w:color w:val="000000" w:themeColor="text1"/>
               </w:rPr>
             </w:pPr>
-            <w:proofErr w:type="gramStart"/>
             <w:r>
               <w:rPr>
                 <w:rFonts w:ascii="함초롬돋움" w:eastAsia="함초롬돋움" w:hAnsi="함초롬돋움" w:cs="함초롬돋움" w:hint="eastAsia"/>
@@ -1135,17 +1134,7 @@
                 <w:bCs/>
                 <w:color w:val="000000" w:themeColor="text1"/>
               </w:rPr>
-              <w:t xml:space="preserve"> /</w:t>
-            </w:r>
-            <w:proofErr w:type="gramEnd"/>
-            <w:r>
-              <w:rPr>
-                <w:rFonts w:ascii="함초롬돋움" w:eastAsia="함초롬돋움" w:hAnsi="함초롬돋움" w:cs="함초롬돋움" w:hint="eastAsia"/>
-                <w:b/>
-                <w:bCs/>
-                <w:color w:val="000000" w:themeColor="text1"/>
-              </w:rPr>
-              <w:t xml:space="preserve"> 심사분석</w:t>
+              <w:t xml:space="preserve"> / 심사분석</w:t>
             </w:r>
           </w:p>
         </w:tc>
@@ -1875,7 +1864,31 @@
                 <w:color w:val="000000"/>
                 <w:sz w:val="20"/>
               </w:rPr>
-              <w:t>- Pre   원</w:t>
+              <w:t xml:space="preserve">- Pre  </w:t>
+            </w:r>
+            <w:r>
+              <w:rPr>
+                <w:rFonts w:ascii="함초롬돋움" w:eastAsia="함초롬돋움" w:hAnsi="함초롬돋움" w:cs="함초롬돋움"/>
+                <w:color w:val="000000"/>
+                <w:sz w:val="20"/>
+              </w:rPr>
+              <w:t>[</w:t>
+            </w:r>
+            <w:r>
+              <w:rPr>
+                <w:rFonts w:ascii="맑은 고딕" w:eastAsia="맑은 고딕" w:hAnsi="맑은 고딕" w:cs="맑은 고딕" w:hint="eastAsia"/>
+                <w:color w:val="000000"/>
+                <w:sz w:val="20"/>
+              </w:rPr>
+              <w:t>투자전가치]</w:t>
+            </w:r>
+            <w:r>
+              <w:rPr>
+                <w:rFonts w:ascii="함초롬돋움" w:eastAsia="함초롬돋움" w:hAnsi="함초롬돋움" w:cs="함초롬돋움" w:hint="eastAsia"/>
+                <w:color w:val="000000"/>
+                <w:sz w:val="20"/>
+              </w:rPr>
+              <w:t xml:space="preserve"> 원</w:t>
             </w:r>
           </w:p>
         </w:tc>
@@ -1987,23 +2000,7 @@
                 <w:rFonts w:ascii="함초롬돋움" w:eastAsia="함초롬돋움" w:hAnsi="함초롬돋움" w:cs="함초롬돋움" w:hint="eastAsia"/>
                 <w:sz w:val="20"/>
               </w:rPr>
-              <w:t>- [투자단가]원/주 (</w:t>
-            </w:r>
-            <w:proofErr w:type="gramStart"/>
-            <w:r>
-              <w:rPr>
-                <w:rFonts w:ascii="함초롬돋움" w:eastAsia="함초롬돋움" w:hAnsi="함초롬돋움" w:cs="함초롬돋움" w:hint="eastAsia"/>
-                <w:sz w:val="20"/>
-              </w:rPr>
-              <w:t>액면가 :</w:t>
-            </w:r>
-            <w:proofErr w:type="gramEnd"/>
-            <w:r>
-              <w:rPr>
-                <w:rFonts w:ascii="함초롬돋움" w:eastAsia="함초롬돋움" w:hAnsi="함초롬돋움" w:cs="함초롬돋움" w:hint="eastAsia"/>
-                <w:sz w:val="20"/>
-              </w:rPr>
-              <w:t xml:space="preserve"> 500원)</w:t>
+              <w:t>- [투자단가]원/주 (액면가 : 500원)</w:t>
             </w:r>
           </w:p>
         </w:tc>
@@ -2410,23 +2407,7 @@
                 <w:rFonts w:ascii="함초롬돋움" w:eastAsia="함초롬돋움" w:hAnsi="함초롬돋움" w:cs="함초롬돋움" w:hint="eastAsia"/>
                 <w:sz w:val="20"/>
               </w:rPr>
-              <w:t xml:space="preserve">- </w:t>
-            </w:r>
-            <w:proofErr w:type="gramStart"/>
-            <w:r>
-              <w:rPr>
-                <w:rFonts w:ascii="함초롬돋움" w:eastAsia="함초롬돋움" w:hAnsi="함초롬돋움" w:cs="함초롬돋움" w:hint="eastAsia"/>
-                <w:sz w:val="20"/>
-              </w:rPr>
-              <w:t>전환가능기간 :</w:t>
-            </w:r>
-            <w:proofErr w:type="gramEnd"/>
-            <w:r>
-              <w:rPr>
-                <w:rFonts w:ascii="함초롬돋움" w:eastAsia="함초롬돋움" w:hAnsi="함초롬돋움" w:cs="함초롬돋움" w:hint="eastAsia"/>
-                <w:sz w:val="20"/>
-              </w:rPr>
-              <w:t xml:space="preserve"> 발행일로부터 1</w:t>
+              <w:t>- 전환가능기간 : 발행일로부터 1</w:t>
             </w:r>
             <w:r>
               <w:rPr>
@@ -2456,23 +2437,7 @@
                 <w:rFonts w:ascii="함초롬돋움" w:eastAsia="함초롬돋움" w:hAnsi="함초롬돋움" w:cs="함초롬돋움" w:hint="eastAsia"/>
                 <w:sz w:val="20"/>
               </w:rPr>
-              <w:t xml:space="preserve">- </w:t>
-            </w:r>
-            <w:proofErr w:type="gramStart"/>
-            <w:r>
-              <w:rPr>
-                <w:rFonts w:ascii="함초롬돋움" w:eastAsia="함초롬돋움" w:hAnsi="함초롬돋움" w:cs="함초롬돋움" w:hint="eastAsia"/>
-                <w:sz w:val="20"/>
-              </w:rPr>
-              <w:t>기본전환비율 :</w:t>
-            </w:r>
-            <w:proofErr w:type="gramEnd"/>
-            <w:r>
-              <w:rPr>
-                <w:rFonts w:ascii="함초롬돋움" w:eastAsia="함초롬돋움" w:hAnsi="함초롬돋움" w:cs="함초롬돋움" w:hint="eastAsia"/>
-                <w:sz w:val="20"/>
-              </w:rPr>
-              <w:t xml:space="preserve"> 우선주</w:t>
+              <w:t>- 기본전환비율 : 우선주</w:t>
             </w:r>
             <w:r>
               <w:rPr>
@@ -2511,23 +2476,7 @@
                 <w:rFonts w:ascii="함초롬돋움" w:eastAsia="함초롬돋움" w:hAnsi="함초롬돋움" w:cs="함초롬돋움" w:hint="eastAsia"/>
                 <w:sz w:val="20"/>
               </w:rPr>
-              <w:t xml:space="preserve">- </w:t>
-            </w:r>
-            <w:proofErr w:type="gramStart"/>
-            <w:r>
-              <w:rPr>
-                <w:rFonts w:ascii="함초롬돋움" w:eastAsia="함초롬돋움" w:hAnsi="함초롬돋움" w:cs="함초롬돋움" w:hint="eastAsia"/>
-                <w:sz w:val="20"/>
-              </w:rPr>
-              <w:t>Refixing :</w:t>
-            </w:r>
-            <w:proofErr w:type="gramEnd"/>
-            <w:r>
-              <w:rPr>
-                <w:rFonts w:ascii="함초롬돋움" w:eastAsia="함초롬돋움" w:hAnsi="함초롬돋움" w:cs="함초롬돋움" w:hint="eastAsia"/>
-                <w:sz w:val="20"/>
-              </w:rPr>
-              <w:t xml:space="preserve"> </w:t>
+              <w:t xml:space="preserve">- Refixing : </w:t>
             </w:r>
             <w:r>
               <w:rPr>
@@ -2681,7 +2630,6 @@
               <w:t xml:space="preserve">- </w:t>
             </w:r>
             <w:proofErr w:type="spellStart"/>
-            <w:proofErr w:type="gramStart"/>
             <w:r>
               <w:rPr>
                 <w:rFonts w:ascii="함초롬돋움" w:eastAsia="함초롬돋움" w:hAnsi="함초롬돋움" w:cs="함초롬돋움" w:hint="eastAsia"/>
@@ -2695,15 +2643,7 @@
                 <w:rFonts w:ascii="함초롬돋움" w:eastAsia="함초롬돋움" w:hAnsi="함초롬돋움" w:cs="함초롬돋움" w:hint="eastAsia"/>
                 <w:sz w:val="20"/>
               </w:rPr>
-              <w:t xml:space="preserve"> :</w:t>
-            </w:r>
-            <w:proofErr w:type="gramEnd"/>
-            <w:r>
-              <w:rPr>
-                <w:rFonts w:ascii="함초롬돋움" w:eastAsia="함초롬돋움" w:hAnsi="함초롬돋움" w:cs="함초롬돋움" w:hint="eastAsia"/>
-                <w:sz w:val="20"/>
-              </w:rPr>
-              <w:t xml:space="preserve"> 투자 원금 + </w:t>
+              <w:t xml:space="preserve"> : 투자 원금 + </w:t>
             </w:r>
             <w:proofErr w:type="spellStart"/>
             <w:r>
@@ -2898,18 +2838,9 @@
                 <w:rFonts w:ascii="함초롬돋움" w:eastAsia="함초롬돋움" w:hAnsi="함초롬돋움" w:cs="함초롬돋움" w:hint="eastAsia"/>
                 <w:sz w:val="20"/>
               </w:rPr>
-              <w:t xml:space="preserve">- </w:t>
-            </w:r>
-            <w:proofErr w:type="gramStart"/>
-            <w:r>
-              <w:rPr>
-                <w:rFonts w:ascii="함초롬돋움" w:eastAsia="함초롬돋움" w:hAnsi="함초롬돋움" w:cs="함초롬돋움" w:hint="eastAsia"/>
-                <w:sz w:val="20"/>
-              </w:rPr>
-              <w:t>투자원금의  [</w:t>
+              <w:t>- 투자원금의  [</w:t>
             </w:r>
             <w:proofErr w:type="spellStart"/>
-            <w:proofErr w:type="gramEnd"/>
             <w:r>
               <w:rPr>
                 <w:rFonts w:ascii="함초롬돋움" w:eastAsia="함초롬돋움" w:hAnsi="함초롬돋움" w:cs="함초롬돋움" w:hint="eastAsia"/>
@@ -3549,7 +3480,6 @@
               </w:rPr>
               <w:t xml:space="preserve"> </w:t>
             </w:r>
-            <w:proofErr w:type="gramStart"/>
             <w:r>
               <w:rPr>
                 <w:rFonts w:ascii="함초롬돋움" w:eastAsia="함초롬돋움" w:hAnsi="함초롬돋움" w:cs="함초롬돋움" w:hint="eastAsia"/>
@@ -3569,15 +3499,7 @@
                 <w:rFonts w:ascii="함초롬돋움" w:eastAsia="함초롬돋움" w:hAnsi="함초롬돋움" w:cs="함초롬돋움" w:hint="eastAsia"/>
                 <w:sz w:val="20"/>
               </w:rPr>
-              <w:t>월</w:t>
-            </w:r>
-            <w:proofErr w:type="gramEnd"/>
-            <w:r>
-              <w:rPr>
-                <w:rFonts w:ascii="함초롬돋움" w:eastAsia="함초롬돋움" w:hAnsi="함초롬돋움" w:cs="함초롬돋움" w:hint="eastAsia"/>
-                <w:sz w:val="20"/>
-              </w:rPr>
-              <w:t xml:space="preserve"> </w:t>
+              <w:t xml:space="preserve">월 </w:t>
             </w:r>
             <w:r>
               <w:rPr>
@@ -8421,7 +8343,7 @@
           <w:p>
             <w:pPr>
               <w:spacing w:line="260" w:lineRule="exact"/>
-              <w:ind w:firstLineChars="100" w:firstLine="190"/>
+              <w:ind w:firstLineChars="100" w:firstLine="184"/>
               <w:rPr>
                 <w:rFonts w:ascii="함초롬돋움" w:eastAsia="함초롬돋움" w:hAnsi="함초롬돋움" w:cs="함초롬돋움"/>
                 <w:color w:val="000000"/>
@@ -8540,7 +8462,7 @@
           <w:p>
             <w:pPr>
               <w:spacing w:line="260" w:lineRule="exact"/>
-              <w:ind w:firstLineChars="100" w:firstLine="190"/>
+              <w:ind w:firstLineChars="100" w:firstLine="184"/>
               <w:rPr>
                 <w:rFonts w:ascii="함초롬돋움" w:eastAsia="함초롬돋움" w:hAnsi="함초롬돋움" w:cs="함초롬돋움"/>
                 <w:color w:val="000000"/>
@@ -8789,7 +8711,7 @@
           <w:p>
             <w:pPr>
               <w:spacing w:line="260" w:lineRule="exact"/>
-              <w:ind w:firstLineChars="100" w:firstLine="190"/>
+              <w:ind w:firstLineChars="100" w:firstLine="184"/>
               <w:rPr>
                 <w:rFonts w:ascii="함초롬돋움" w:eastAsia="함초롬돋움" w:hAnsi="함초롬돋움" w:cs="함초롬돋움"/>
                 <w:color w:val="000000"/>
@@ -8908,7 +8830,7 @@
           <w:p>
             <w:pPr>
               <w:spacing w:line="260" w:lineRule="exact"/>
-              <w:ind w:firstLineChars="100" w:firstLine="190"/>
+              <w:ind w:firstLineChars="100" w:firstLine="184"/>
               <w:rPr>
                 <w:rFonts w:ascii="함초롬돋움" w:eastAsia="함초롬돋움" w:hAnsi="함초롬돋움" w:cs="함초롬돋움"/>
                 <w:color w:val="000000"/>
@@ -9027,7 +8949,7 @@
           <w:p>
             <w:pPr>
               <w:spacing w:line="260" w:lineRule="exact"/>
-              <w:ind w:firstLineChars="100" w:firstLine="190"/>
+              <w:ind w:firstLineChars="100" w:firstLine="184"/>
               <w:rPr>
                 <w:rFonts w:ascii="함초롬돋움" w:eastAsia="함초롬돋움" w:hAnsi="함초롬돋움" w:cs="함초롬돋움"/>
                 <w:color w:val="000000"/>
@@ -9404,7 +9326,7 @@
           <w:p>
             <w:pPr>
               <w:spacing w:line="260" w:lineRule="exact"/>
-              <w:ind w:firstLineChars="100" w:firstLine="190"/>
+              <w:ind w:firstLineChars="100" w:firstLine="184"/>
               <w:rPr>
                 <w:rFonts w:ascii="함초롬돋움" w:eastAsia="함초롬돋움" w:hAnsi="함초롬돋움" w:cs="함초롬돋움"/>
                 <w:color w:val="000000"/>
@@ -9523,7 +9445,7 @@
           <w:p>
             <w:pPr>
               <w:spacing w:line="260" w:lineRule="exact"/>
-              <w:ind w:firstLineChars="100" w:firstLine="190"/>
+              <w:ind w:firstLineChars="100" w:firstLine="184"/>
               <w:rPr>
                 <w:rFonts w:ascii="함초롬돋움" w:eastAsia="함초롬돋움" w:hAnsi="함초롬돋움" w:cs="함초롬돋움"/>
                 <w:color w:val="000000"/>
@@ -9772,7 +9694,7 @@
           <w:p>
             <w:pPr>
               <w:spacing w:line="260" w:lineRule="exact"/>
-              <w:ind w:firstLineChars="100" w:firstLine="190"/>
+              <w:ind w:firstLineChars="100" w:firstLine="184"/>
               <w:rPr>
                 <w:rFonts w:ascii="함초롬돋움" w:eastAsia="함초롬돋움" w:hAnsi="함초롬돋움" w:cs="함초롬돋움"/>
                 <w:color w:val="000000"/>
@@ -9891,7 +9813,7 @@
           <w:p>
             <w:pPr>
               <w:spacing w:line="260" w:lineRule="exact"/>
-              <w:ind w:firstLineChars="100" w:firstLine="190"/>
+              <w:ind w:firstLineChars="100" w:firstLine="184"/>
               <w:rPr>
                 <w:rFonts w:ascii="함초롬돋움" w:eastAsia="함초롬돋움" w:hAnsi="함초롬돋움" w:cs="함초롬돋움"/>
                 <w:color w:val="000000"/>
@@ -10010,7 +9932,7 @@
           <w:p>
             <w:pPr>
               <w:spacing w:line="260" w:lineRule="exact"/>
-              <w:ind w:firstLineChars="100" w:firstLine="190"/>
+              <w:ind w:firstLineChars="100" w:firstLine="184"/>
               <w:rPr>
                 <w:rFonts w:ascii="함초롬돋움" w:eastAsia="함초롬돋움" w:hAnsi="함초롬돋움" w:cs="함초롬돋움"/>
                 <w:color w:val="000000"/>
@@ -11003,7 +10925,7 @@
           <w:p>
             <w:pPr>
               <w:spacing w:line="260" w:lineRule="exact"/>
-              <w:ind w:firstLineChars="100" w:firstLine="190"/>
+              <w:ind w:firstLineChars="100" w:firstLine="184"/>
               <w:rPr>
                 <w:rFonts w:ascii="함초롬돋움" w:eastAsia="함초롬돋움" w:hAnsi="함초롬돋움" w:cs="함초롬돋움"/>
                 <w:color w:val="000000"/>
@@ -11122,7 +11044,7 @@
           <w:p>
             <w:pPr>
               <w:spacing w:line="260" w:lineRule="exact"/>
-              <w:ind w:firstLineChars="100" w:firstLine="190"/>
+              <w:ind w:firstLineChars="100" w:firstLine="184"/>
               <w:rPr>
                 <w:rFonts w:ascii="함초롬돋움" w:eastAsia="함초롬돋움" w:hAnsi="함초롬돋움" w:cs="함초롬돋움"/>
                 <w:color w:val="000000"/>
@@ -11241,7 +11163,7 @@
           <w:p>
             <w:pPr>
               <w:spacing w:line="260" w:lineRule="exact"/>
-              <w:ind w:firstLineChars="100" w:firstLine="190"/>
+              <w:ind w:firstLineChars="100" w:firstLine="184"/>
               <w:rPr>
                 <w:rFonts w:ascii="함초롬돋움" w:eastAsia="함초롬돋움" w:hAnsi="함초롬돋움" w:cs="함초롬돋움"/>
                 <w:color w:val="000000"/>
@@ -11360,7 +11282,7 @@
           <w:p>
             <w:pPr>
               <w:spacing w:line="260" w:lineRule="exact"/>
-              <w:ind w:firstLineChars="100" w:firstLine="190"/>
+              <w:ind w:firstLineChars="100" w:firstLine="184"/>
               <w:rPr>
                 <w:rFonts w:ascii="함초롬돋움" w:eastAsia="함초롬돋움" w:hAnsi="함초롬돋움" w:cs="함초롬돋움"/>
                 <w:color w:val="000000"/>
@@ -11479,7 +11401,7 @@
           <w:p>
             <w:pPr>
               <w:spacing w:line="260" w:lineRule="exact"/>
-              <w:ind w:firstLineChars="100" w:firstLine="190"/>
+              <w:ind w:firstLineChars="100" w:firstLine="184"/>
               <w:rPr>
                 <w:rFonts w:ascii="함초롬돋움" w:eastAsia="함초롬돋움" w:hAnsi="함초롬돋움" w:cs="함초롬돋움"/>
                 <w:color w:val="000000"/>
@@ -11598,7 +11520,7 @@
           <w:p>
             <w:pPr>
               <w:spacing w:line="260" w:lineRule="exact"/>
-              <w:ind w:firstLineChars="100" w:firstLine="190"/>
+              <w:ind w:firstLineChars="100" w:firstLine="184"/>
               <w:rPr>
                 <w:rFonts w:ascii="함초롬돋움" w:eastAsia="함초롬돋움" w:hAnsi="함초롬돋움" w:cs="함초롬돋움"/>
                 <w:color w:val="000000"/>
@@ -11847,7 +11769,7 @@
           <w:p>
             <w:pPr>
               <w:spacing w:line="260" w:lineRule="exact"/>
-              <w:ind w:firstLineChars="100" w:firstLine="190"/>
+              <w:ind w:firstLineChars="100" w:firstLine="184"/>
               <w:rPr>
                 <w:rFonts w:ascii="함초롬돋움" w:eastAsia="함초롬돋움" w:hAnsi="함초롬돋움" w:cs="함초롬돋움"/>
                 <w:color w:val="000000"/>
@@ -11966,7 +11888,7 @@
           <w:p>
             <w:pPr>
               <w:spacing w:line="260" w:lineRule="exact"/>
-              <w:ind w:firstLineChars="100" w:firstLine="190"/>
+              <w:ind w:firstLineChars="100" w:firstLine="184"/>
               <w:rPr>
                 <w:rFonts w:ascii="함초롬돋움" w:eastAsia="함초롬돋움" w:hAnsi="함초롬돋움" w:cs="함초롬돋움"/>
                 <w:color w:val="000000"/>
@@ -12085,7 +12007,7 @@
           <w:p>
             <w:pPr>
               <w:spacing w:line="260" w:lineRule="exact"/>
-              <w:ind w:firstLineChars="100" w:firstLine="190"/>
+              <w:ind w:firstLineChars="100" w:firstLine="184"/>
               <w:rPr>
                 <w:rFonts w:ascii="함초롬돋움" w:eastAsia="함초롬돋움" w:hAnsi="함초롬돋움" w:cs="함초롬돋움"/>
                 <w:color w:val="000000"/>
@@ -12334,7 +12256,7 @@
           <w:p>
             <w:pPr>
               <w:spacing w:line="260" w:lineRule="exact"/>
-              <w:ind w:firstLineChars="100" w:firstLine="190"/>
+              <w:ind w:firstLineChars="100" w:firstLine="184"/>
               <w:rPr>
                 <w:rFonts w:ascii="함초롬돋움" w:eastAsia="함초롬돋움" w:hAnsi="함초롬돋움" w:cs="함초롬돋움"/>
                 <w:color w:val="000000"/>
@@ -12901,9 +12823,11 @@
       <w:r>
         <w:t>[</w:t>
       </w:r>
+      <w:proofErr w:type="spellStart"/>
       <w:r>
         <w:t>위약벌</w:t>
       </w:r>
+      <w:proofErr w:type="spellEnd"/>
       <w:r>
         <w:t>]</w:t>
       </w:r>
@@ -12977,9 +12901,11 @@
       <w:r>
         <w:t xml:space="preserve"> </w:t>
       </w:r>
+      <w:proofErr w:type="spellStart"/>
       <w:r>
         <w:t>정리해두었다가</w:t>
       </w:r>
+      <w:proofErr w:type="spellEnd"/>
       <w:r>
         <w:t xml:space="preserve"> </w:t>
       </w:r>
@@ -13007,9 +12933,11 @@
       <w:r>
         <w:t xml:space="preserve"> </w:t>
       </w:r>
+      <w:proofErr w:type="spellStart"/>
       <w:r>
         <w:t>추천드립니다</w:t>
       </w:r>
+      <w:proofErr w:type="spellEnd"/>
       <w:r>
         <w:t xml:space="preserve">. </w:t>
       </w:r>
@@ -13032,9 +12960,11 @@
       <w:r>
         <w:t xml:space="preserve"> IR</w:t>
       </w:r>
+      <w:proofErr w:type="spellStart"/>
       <w:r>
         <w:t>에</w:t>
       </w:r>
+      <w:proofErr w:type="spellEnd"/>
       <w:r>
         <w:t xml:space="preserve"> </w:t>
       </w:r>
@@ -13068,9 +12998,11 @@
       <w:r>
         <w:t xml:space="preserve"> </w:t>
       </w:r>
+      <w:proofErr w:type="spellStart"/>
       <w:r>
         <w:t>재추정</w:t>
       </w:r>
+      <w:proofErr w:type="spellEnd"/>
     </w:p>
   </w:comment>
   <w:comment w:id="28" w:author="Seungjun Cha" w:date="2024-09-09T09:31:00Z" w:initials="SC">
@@ -17931,7 +17863,7 @@
       <w:textAlignment w:val="baseline"/>
     </w:pPr>
     <w:rPr>
-      <w:rFonts w:ascii="굴림" w:eastAsia="굴림" w:hAnsi="굴림" w:cs="굴림"/>
+      <w:rFonts w:ascii="Gulim" w:eastAsia="Gulim" w:hAnsi="Gulim" w:cs="Gulim"/>
       <w:color w:val="000000"/>
       <w:sz w:val="20"/>
     </w:rPr>
@@ -18414,16 +18346,16 @@
 </file>
 
 <file path=customXml/item2.xml><?xml version="1.0" encoding="utf-8"?>
+<b:Sources xmlns:b="http://schemas.openxmlformats.org/officeDocument/2006/bibliography" SelectedStyle="\APA.XSL" StyleName="APA"/>
+</file>
+
+<file path=customXml/item3.xml><?xml version="1.0" encoding="utf-8"?>
 <?mso-contentType ?>
 <FormTemplates xmlns="http://schemas.microsoft.com/sharepoint/v3/contenttype/forms">
   <Display>DocumentLibraryForm</Display>
   <Edit>AssetEditForm</Edit>
   <New>DocumentLibraryForm</New>
 </FormTemplates>
-</file>
-
-<file path=customXml/item3.xml><?xml version="1.0" encoding="utf-8"?>
-<b:Sources xmlns:b="http://schemas.openxmlformats.org/officeDocument/2006/bibliography" SelectedStyle="\APA.XSL" StyleName="APA"/>
 </file>
 
 <file path=customXml/itemProps1.xml><?xml version="1.0" encoding="utf-8"?>
@@ -18435,17 +18367,17 @@
 </file>
 
 <file path=customXml/itemProps2.xml><?xml version="1.0" encoding="utf-8"?>
+<ds:datastoreItem xmlns:ds="http://schemas.openxmlformats.org/officeDocument/2006/customXml" ds:itemID="{7C3160E0-59CB-4E1B-BC9C-9C4E3007B895}">
+  <ds:schemaRefs>
+    <ds:schemaRef ds:uri="http://schemas.openxmlformats.org/officeDocument/2006/bibliography"/>
+  </ds:schemaRefs>
+</ds:datastoreItem>
+</file>
+
+<file path=customXml/itemProps3.xml><?xml version="1.0" encoding="utf-8"?>
 <ds:datastoreItem xmlns:ds="http://schemas.openxmlformats.org/officeDocument/2006/customXml" ds:itemID="{3A2801AA-581D-4BFF-A3F4-DF9131823B8F}">
   <ds:schemaRefs>
     <ds:schemaRef ds:uri="http://schemas.microsoft.com/sharepoint/v3/contenttype/forms"/>
   </ds:schemaRefs>
 </ds:datastoreItem>
-</file>
-
-<file path=customXml/itemProps3.xml><?xml version="1.0" encoding="utf-8"?>
-<ds:datastoreItem xmlns:ds="http://schemas.openxmlformats.org/officeDocument/2006/customXml" ds:itemID="{7C3160E0-59CB-4E1B-BC9C-9C4E3007B895}">
-  <ds:schemaRefs>
-    <ds:schemaRef ds:uri="http://schemas.openxmlformats.org/officeDocument/2006/bibliography"/>
-  </ds:schemaRefs>
-</ds:datastoreItem>
 </file>
--- a/src/templates/예비투심위_Template.docx
+++ b/src/templates/예비투심위_Template.docx
@@ -1888,7 +1888,7 @@
                 <w:color w:val="000000"/>
                 <w:sz w:val="20"/>
               </w:rPr>
-              <w:t xml:space="preserve"> 원</w:t>
+              <w:t xml:space="preserve"> </w:t>
             </w:r>
           </w:p>
         </w:tc>
@@ -2000,7 +2000,42 @@
                 <w:rFonts w:ascii="함초롬돋움" w:eastAsia="함초롬돋움" w:hAnsi="함초롬돋움" w:cs="함초롬돋움" w:hint="eastAsia"/>
                 <w:sz w:val="20"/>
               </w:rPr>
-              <w:t>- [투자단가]원/주 (액면가 : 500원)</w:t>
+              <w:t>- [투자단가]</w:t>
+            </w:r>
+            <w:r>
+              <w:rPr>
+                <w:rFonts w:ascii="함초롬돋움" w:eastAsia="함초롬돋움" w:hAnsi="함초롬돋움" w:cs="함초롬돋움" w:hint="eastAsia"/>
+                <w:sz w:val="20"/>
+              </w:rPr>
+              <w:t xml:space="preserve"> </w:t>
+            </w:r>
+            <w:r>
+              <w:rPr>
+                <w:rFonts w:ascii="함초롬돋움" w:eastAsia="함초롬돋움" w:hAnsi="함초롬돋움" w:cs="함초롬돋움" w:hint="eastAsia"/>
+                <w:sz w:val="20"/>
+              </w:rPr>
+              <w:t xml:space="preserve">/주 (액면가 : </w:t>
+            </w:r>
+            <w:r>
+              <w:rPr>
+                <w:rFonts w:ascii="함초롬돋움" w:eastAsia="함초롬돋움" w:hAnsi="함초롬돋움" w:cs="함초롬돋움" w:hint="eastAsia"/>
+                <w:sz w:val="20"/>
+              </w:rPr>
+              <w:t>[</w:t>
+            </w:r>
+            <w:r>
+              <w:rPr>
+                <w:rFonts w:ascii="맑은 고딕" w:eastAsia="맑은 고딕" w:hAnsi="맑은 고딕" w:cs="맑은 고딕" w:hint="eastAsia"/>
+                <w:sz w:val="20"/>
+              </w:rPr>
+              <w:t>액면가]</w:t>
+            </w:r>
+            <w:r>
+              <w:rPr>
+                <w:rFonts w:ascii="함초롬돋움" w:eastAsia="함초롬돋움" w:hAnsi="함초롬돋움" w:cs="함초롬돋움" w:hint="eastAsia"/>
+                <w:sz w:val="20"/>
+              </w:rPr>
+              <w:t>)</w:t>
             </w:r>
           </w:p>
         </w:tc>
@@ -2058,7 +2093,7 @@
                 <w:color w:val="000000"/>
                 <w:sz w:val="20"/>
               </w:rPr>
-              <w:t>- [인수주식수]주</w:t>
+              <w:t>- [인수주식수]</w:t>
             </w:r>
           </w:p>
         </w:tc>
@@ -18346,16 +18381,16 @@
 </file>
 
 <file path=customXml/item2.xml><?xml version="1.0" encoding="utf-8"?>
-<b:Sources xmlns:b="http://schemas.openxmlformats.org/officeDocument/2006/bibliography" SelectedStyle="\APA.XSL" StyleName="APA"/>
-</file>
-
-<file path=customXml/item3.xml><?xml version="1.0" encoding="utf-8"?>
 <?mso-contentType ?>
 <FormTemplates xmlns="http://schemas.microsoft.com/sharepoint/v3/contenttype/forms">
   <Display>DocumentLibraryForm</Display>
   <Edit>AssetEditForm</Edit>
   <New>DocumentLibraryForm</New>
 </FormTemplates>
+</file>
+
+<file path=customXml/item3.xml><?xml version="1.0" encoding="utf-8"?>
+<b:Sources xmlns:b="http://schemas.openxmlformats.org/officeDocument/2006/bibliography" SelectedStyle="\APA.XSL" StyleName="APA"/>
 </file>
 
 <file path=customXml/itemProps1.xml><?xml version="1.0" encoding="utf-8"?>
@@ -18367,17 +18402,17 @@
 </file>
 
 <file path=customXml/itemProps2.xml><?xml version="1.0" encoding="utf-8"?>
+<ds:datastoreItem xmlns:ds="http://schemas.openxmlformats.org/officeDocument/2006/customXml" ds:itemID="{3A2801AA-581D-4BFF-A3F4-DF9131823B8F}">
+  <ds:schemaRefs>
+    <ds:schemaRef ds:uri="http://schemas.microsoft.com/sharepoint/v3/contenttype/forms"/>
+  </ds:schemaRefs>
+</ds:datastoreItem>
+</file>
+
+<file path=customXml/itemProps3.xml><?xml version="1.0" encoding="utf-8"?>
 <ds:datastoreItem xmlns:ds="http://schemas.openxmlformats.org/officeDocument/2006/customXml" ds:itemID="{7C3160E0-59CB-4E1B-BC9C-9C4E3007B895}">
   <ds:schemaRefs>
     <ds:schemaRef ds:uri="http://schemas.openxmlformats.org/officeDocument/2006/bibliography"/>
   </ds:schemaRefs>
 </ds:datastoreItem>
-</file>
-
-<file path=customXml/itemProps3.xml><?xml version="1.0" encoding="utf-8"?>
-<ds:datastoreItem xmlns:ds="http://schemas.openxmlformats.org/officeDocument/2006/customXml" ds:itemID="{3A2801AA-581D-4BFF-A3F4-DF9131823B8F}">
-  <ds:schemaRefs>
-    <ds:schemaRef ds:uri="http://schemas.microsoft.com/sharepoint/v3/contenttype/forms"/>
-  </ds:schemaRefs>
-</ds:datastoreItem>
 </file>